--- a/Lab04/WILD5750_Lab04.docx
+++ b/Lab04/WILD5750_Lab04.docx
@@ -151,6 +151,29 @@
           <w:b/>
           <w:sz w:val="32"/>
         </w:rPr>
+        <w:t xml:space="preserve">Image </w:t>
+      </w:r>
+      <w:proofErr w:type="spellStart"/>
+      <w:r>
+        <w:rPr>
+          <w:b/>
+          <w:sz w:val="32"/>
+        </w:rPr>
+        <w:t>Agebra</w:t>
+      </w:r>
+      <w:proofErr w:type="spellEnd"/>
+      <w:r>
+        <w:rPr>
+          <w:b/>
+          <w:sz w:val="32"/>
+        </w:rPr>
+        <w:t xml:space="preserve">: </w:t>
+      </w:r>
+      <w:r>
+        <w:rPr>
+          <w:b/>
+          <w:sz w:val="32"/>
+        </w:rPr>
         <w:t>Mapping the Distribution of an Invasive Weed</w:t>
       </w:r>
     </w:p>
@@ -276,13 +299,7 @@
     </w:p>
     <w:p>
       <w:r>
-        <w:t>During lecture I talked about using the normalized difference vegetation index (NDVI) to map the occurrence of Cheatgrass across Utah.</w:t>
-      </w:r>
-      <w:r>
-        <w:t xml:space="preserve">  </w:t>
-      </w:r>
-      <w:r>
-        <w:t>Here’s a link to a script I put together to do just that:</w:t>
+        <w:t>During lecture I talked about using the normalized difference vegetation index (NDVI) to map the occurrence of Cheatgrass across Utah.  Here’s a link to a script I put together to do just that:</w:t>
       </w:r>
     </w:p>
     <w:p>
@@ -426,13 +443,7 @@
     </w:p>
     <w:p>
       <w:r>
-        <w:t xml:space="preserve">You </w:t>
-      </w:r>
-      <w:r>
-        <w:t>should</w:t>
-      </w:r>
-      <w:r>
-        <w:t xml:space="preserve"> know how to do this - except the Merge part and I’ve used a different date filter.  I’ve also added a function that clips images within image collections.  Just a different way of clipping.</w:t>
+        <w:t>You should know how to do this - except the Merge part and I’ve used a different date filter.  I’ve also added a function that clips images within image collections.  Just a different way of clipping.</w:t>
       </w:r>
     </w:p>
     <w:p>
@@ -465,6 +476,7 @@
         <w:rPr>
           <w:color w:val="00B050"/>
         </w:rPr>
+        <w:lastRenderedPageBreak/>
         <w:t>//************************* MAPPING SECTION *******************************</w:t>
       </w:r>
     </w:p>
@@ -500,13 +512,7 @@
     </w:p>
     <w:p>
       <w:r>
-        <w:t xml:space="preserve">There are a number of new commands </w:t>
-      </w:r>
-      <w:r>
-        <w:t>in this exercise</w:t>
-      </w:r>
-      <w:r>
-        <w:t>:</w:t>
+        <w:t>There are a number of new commands in this exercise:</w:t>
       </w:r>
     </w:p>
     <w:p>

--- a/Lab04/WILD5750_Lab04.docx
+++ b/Lab04/WILD5750_Lab04.docx
@@ -151,23 +151,21 @@
           <w:b/>
           <w:sz w:val="32"/>
         </w:rPr>
-        <w:t xml:space="preserve">Image </w:t>
-      </w:r>
-      <w:proofErr w:type="spellStart"/>
+        <w:t>Image A</w:t>
+      </w:r>
       <w:r>
         <w:rPr>
           <w:b/>
           <w:sz w:val="32"/>
         </w:rPr>
-        <w:t>Agebra</w:t>
-      </w:r>
-      <w:proofErr w:type="spellEnd"/>
+        <w:t>l</w:t>
+      </w:r>
       <w:r>
         <w:rPr>
           <w:b/>
           <w:sz w:val="32"/>
         </w:rPr>
-        <w:t xml:space="preserve">: </w:t>
+        <w:t xml:space="preserve">gebra: </w:t>
       </w:r>
       <w:r>
         <w:rPr>
@@ -787,21 +785,7 @@
           <w:color w:val="FF0000"/>
         </w:rPr>
         <w:tab/>
-        <w:t xml:space="preserve">If you look at the Thumbnail that I sent to the Console </w:t>
-      </w:r>
-      <w:proofErr w:type="gramStart"/>
-      <w:r>
-        <w:rPr>
-          <w:color w:val="FF0000"/>
-        </w:rPr>
-        <w:t>window,</w:t>
-      </w:r>
-      <w:proofErr w:type="gramEnd"/>
-      <w:r>
-        <w:rPr>
-          <w:color w:val="FF0000"/>
-        </w:rPr>
-        <w:t xml:space="preserve"> you will notice that the projection is slightly different from the one that is used in the bottom display window (web Mercator).  How did I accomplish this?</w:t>
+        <w:t>If you look at the Thumbnail that I sent to the Console window, you will notice that the projection is slightly different from the one that is used in the bottom display window (web Mercator).  How did I accomplish this?</w:t>
       </w:r>
     </w:p>
     <w:p>
